--- a/documentation/Biweekly Reports/BWR-11-G19.docx
+++ b/documentation/Biweekly Reports/BWR-11-G19.docx
@@ -479,7 +479,7 @@
               <w:rPr>
                 <w:color w:val="000000" w:themeColor="text1"/>
               </w:rPr>
-              <w:t>OTP code validation.</w:t>
+              <w:t>Preparation for the interim presentation.</w:t>
             </w:r>
           </w:p>
           <w:p>
@@ -498,25 +498,7 @@
               <w:rPr>
                 <w:color w:val="000000" w:themeColor="text1"/>
               </w:rPr>
-              <w:t xml:space="preserve">Finishing </w:t>
-            </w:r>
-            <w:r>
-              <w:rPr>
-                <w:color w:val="000000" w:themeColor="text1"/>
-              </w:rPr>
-              <w:t xml:space="preserve">up the </w:t>
-            </w:r>
-            <w:r>
-              <w:rPr>
-                <w:color w:val="000000" w:themeColor="text1"/>
-              </w:rPr>
-              <w:t>Signup Validation</w:t>
-            </w:r>
-            <w:r>
-              <w:rPr>
-                <w:color w:val="000000" w:themeColor="text1"/>
-              </w:rPr>
-              <w:t>.</w:t>
+              <w:t xml:space="preserve">Implementing Add timeslot validation with proper logic. </w:t>
             </w:r>
           </w:p>
           <w:p>
@@ -535,7 +517,7 @@
               <w:rPr>
                 <w:color w:val="000000" w:themeColor="text1"/>
               </w:rPr>
-              <w:t>Finished all users’ User Interfaces (Admin’s Customer, Manager, Administration Staff, Booking Handling Staff).</w:t>
+              <w:t>Testing the completed modules before interim presentation.</w:t>
             </w:r>
           </w:p>
           <w:p>
@@ -554,26 +536,13 @@
               <w:rPr>
                 <w:color w:val="000000" w:themeColor="text1"/>
               </w:rPr>
-              <w:t>Basic SELECT queries for all the users and 2 INSERT queries for all the users.</w:t>
-            </w:r>
-          </w:p>
-          <w:p>
-            <w:pPr>
-              <w:pStyle w:val="ListParagraph"/>
-              <w:numPr>
-                <w:ilvl w:val="0"/>
-                <w:numId w:val="1"/>
-              </w:numPr>
-              <w:spacing w:after="0" w:line="240" w:lineRule="auto"/>
-              <w:rPr>
-                <w:color w:val="000000" w:themeColor="text1"/>
-              </w:rPr>
-            </w:pPr>
-            <w:r>
-              <w:rPr>
-                <w:color w:val="000000" w:themeColor="text1"/>
-              </w:rPr>
-              <w:t>Included Charts for Admin and Sports arena manager.</w:t>
+              <w:t xml:space="preserve">Included </w:t>
+            </w:r>
+            <w:r>
+              <w:rPr>
+                <w:color w:val="000000" w:themeColor="text1"/>
+              </w:rPr>
+              <w:t>link to Payment gateway.</w:t>
             </w:r>
           </w:p>
           <w:p>
@@ -682,25 +651,7 @@
               <w:rPr>
                 <w:color w:val="000000" w:themeColor="text1"/>
               </w:rPr>
-              <w:t xml:space="preserve">Getting ready for the interim presentation. </w:t>
-            </w:r>
-            <w:r>
-              <w:rPr>
-                <w:color w:val="000000" w:themeColor="text1"/>
-              </w:rPr>
-              <w:t>Done with Update facility function</w:t>
-            </w:r>
-            <w:r>
-              <w:rPr>
-                <w:color w:val="000000" w:themeColor="text1"/>
-              </w:rPr>
-              <w:t xml:space="preserve"> </w:t>
-            </w:r>
-            <w:r>
-              <w:rPr>
-                <w:color w:val="000000" w:themeColor="text1"/>
-              </w:rPr>
-              <w:t>and changing some parts of Visitor UI. Preparation of presentation slides</w:t>
+              <w:t>Getting ready for the interim presentation. Done with Update facility function and changing some parts of Visitor UI. Preparation of presentation slides</w:t>
             </w:r>
           </w:p>
         </w:tc>
@@ -771,19 +722,7 @@
               <w:rPr>
                 <w:color w:val="000000" w:themeColor="text1"/>
               </w:rPr>
-              <w:t xml:space="preserve">Getting ready for the interim presentation. </w:t>
-            </w:r>
-            <w:r>
-              <w:rPr>
-                <w:color w:val="000000" w:themeColor="text1"/>
-              </w:rPr>
-              <w:t xml:space="preserve">Contribution to figure out validity in adding timeslot function. </w:t>
-            </w:r>
-            <w:r>
-              <w:rPr>
-                <w:color w:val="000000" w:themeColor="text1"/>
-              </w:rPr>
-              <w:t>Testing modules before interim presentations.</w:t>
+              <w:t>Getting ready for the interim presentation. Contribution to figure out validity in adding timeslot function. Testing modules before interim presentations.</w:t>
             </w:r>
           </w:p>
         </w:tc>
@@ -857,25 +796,7 @@
               <w:rPr>
                 <w:color w:val="000000" w:themeColor="text1"/>
               </w:rPr>
-              <w:t xml:space="preserve"> </w:t>
-            </w:r>
-            <w:r>
-              <w:rPr>
-                <w:color w:val="000000" w:themeColor="text1"/>
-              </w:rPr>
-              <w:t>Contribution to figure out validity in adding timeslot function.</w:t>
-            </w:r>
-            <w:r>
-              <w:rPr>
-                <w:color w:val="000000" w:themeColor="text1"/>
-              </w:rPr>
-              <w:t xml:space="preserve"> </w:t>
-            </w:r>
-            <w:r>
-              <w:rPr>
-                <w:color w:val="000000" w:themeColor="text1"/>
-              </w:rPr>
-              <w:t>Testing modules before interim presentations.</w:t>
+              <w:t xml:space="preserve"> Contribution to figure out validity in adding timeslot function. Testing modules before interim presentations.</w:t>
             </w:r>
           </w:p>
         </w:tc>
@@ -952,13 +873,7 @@
               <w:rPr>
                 <w:color w:val="000000" w:themeColor="text1"/>
               </w:rPr>
-              <w:t xml:space="preserve">Finalized all the UIs. </w:t>
-            </w:r>
-            <w:r>
-              <w:rPr>
-                <w:color w:val="000000" w:themeColor="text1"/>
-              </w:rPr>
-              <w:t>Testing modules before interim presentations.</w:t>
+              <w:t>Finalized all the UIs. Testing modules before interim presentations.</w:t>
             </w:r>
           </w:p>
         </w:tc>
@@ -1040,6 +955,26 @@
               </w:rPr>
               <w:t>on the interim presentation.</w:t>
             </w:r>
+            <w:r>
+              <w:rPr>
+                <w:color w:val="000000" w:themeColor="text1"/>
+              </w:rPr>
+              <w:t xml:space="preserve"> </w:t>
+            </w:r>
+            <w:proofErr w:type="gramStart"/>
+            <w:r>
+              <w:rPr>
+                <w:color w:val="000000" w:themeColor="text1"/>
+              </w:rPr>
+              <w:t>(</w:t>
+            </w:r>
+            <w:proofErr w:type="gramEnd"/>
+            <w:r>
+              <w:rPr>
+                <w:color w:val="000000" w:themeColor="text1"/>
+              </w:rPr>
+              <w:t>Time allocated for presentation and demonstrations, things to present, etc.)</w:t>
+            </w:r>
           </w:p>
           <w:p>
             <w:pPr>
@@ -1057,26 +992,13 @@
               <w:rPr>
                 <w:color w:val="000000" w:themeColor="text1"/>
               </w:rPr>
-              <w:t>Discussion on changes required on SELECT queries and INSERT queries.</w:t>
-            </w:r>
-          </w:p>
-          <w:p>
-            <w:pPr>
-              <w:pStyle w:val="ListParagraph"/>
-              <w:numPr>
-                <w:ilvl w:val="0"/>
-                <w:numId w:val="2"/>
-              </w:numPr>
-              <w:spacing w:after="0" w:line="240" w:lineRule="auto"/>
-              <w:rPr>
-                <w:color w:val="000000" w:themeColor="text1"/>
-              </w:rPr>
-            </w:pPr>
-            <w:r>
-              <w:rPr>
-                <w:color w:val="000000" w:themeColor="text1"/>
-              </w:rPr>
-              <w:t>Discussion on the future plan to finish the project as quickly as possible.</w:t>
+              <w:t xml:space="preserve">Discussion on the </w:t>
+            </w:r>
+            <w:r>
+              <w:rPr>
+                <w:color w:val="000000" w:themeColor="text1"/>
+              </w:rPr>
+              <w:t>plan for the next week and checking whether there are any dependencies.</w:t>
             </w:r>
           </w:p>
         </w:tc>
@@ -1177,7 +1099,21 @@
               <w:rPr>
                 <w:color w:val="000000" w:themeColor="text1"/>
               </w:rPr>
-              <w:t>Getting ready for the interim presentation. Starting off with other SQL queries for the visitor and manager.</w:t>
+              <w:t xml:space="preserve">Getting ready for the interim presentation. </w:t>
+            </w:r>
+            <w:proofErr w:type="spellStart"/>
+            <w:r>
+              <w:rPr>
+                <w:color w:val="000000" w:themeColor="text1"/>
+              </w:rPr>
+              <w:t>Carrrying</w:t>
+            </w:r>
+            <w:proofErr w:type="spellEnd"/>
+            <w:r>
+              <w:rPr>
+                <w:color w:val="000000" w:themeColor="text1"/>
+              </w:rPr>
+              <w:t xml:space="preserve"> out the Facility removing and update functions for administration staff and implementing the add booking functions for administration staff. </w:t>
             </w:r>
           </w:p>
         </w:tc>
@@ -1254,7 +1190,13 @@
               <w:rPr>
                 <w:color w:val="000000" w:themeColor="text1"/>
               </w:rPr>
-              <w:t>Getting started with other SQL queries for Admin and the notifications class.</w:t>
+              <w:t xml:space="preserve">Getting started with </w:t>
+            </w:r>
+            <w:r>
+              <w:rPr>
+                <w:color w:val="000000" w:themeColor="text1"/>
+              </w:rPr>
+              <w:t>admin’s remove and update FAQs, admin’s accepting sports arenas registration request function.</w:t>
             </w:r>
           </w:p>
         </w:tc>
@@ -1331,7 +1273,27 @@
               <w:rPr>
                 <w:color w:val="000000" w:themeColor="text1"/>
               </w:rPr>
-              <w:t>Getting started with the remaining SQL queries of customer and booking handling staff.</w:t>
+              <w:t xml:space="preserve">Customer’s rating function, customer’s link </w:t>
+            </w:r>
+            <w:proofErr w:type="spellStart"/>
+            <w:r>
+              <w:rPr>
+                <w:color w:val="000000" w:themeColor="text1"/>
+              </w:rPr>
+              <w:t>hsaring</w:t>
+            </w:r>
+            <w:proofErr w:type="spellEnd"/>
+            <w:r>
+              <w:rPr>
+                <w:color w:val="000000" w:themeColor="text1"/>
+              </w:rPr>
+              <w:t xml:space="preserve"> function and customer’s cancel booking function.</w:t>
+            </w:r>
+            <w:r>
+              <w:rPr>
+                <w:color w:val="000000" w:themeColor="text1"/>
+              </w:rPr>
+              <w:t xml:space="preserve"> </w:t>
             </w:r>
           </w:p>
         </w:tc>
@@ -1409,7 +1371,13 @@
               <w:rPr>
                 <w:color w:val="000000" w:themeColor="text1"/>
               </w:rPr>
-              <w:t>. Getting started with the remaining SQL queries of booking handling staff and administration staff.</w:t>
+              <w:t xml:space="preserve">. </w:t>
+            </w:r>
+            <w:r>
+              <w:rPr>
+                <w:color w:val="000000" w:themeColor="text1"/>
+              </w:rPr>
+              <w:t xml:space="preserve">Edit arena profile function, changing the signup form to get an input from google map and add user function. </w:t>
             </w:r>
           </w:p>
         </w:tc>
